--- a/Writing/IELTS Writing/Pratical Skills.docx
+++ b/Writing/IELTS Writing/Pratical Skills.docx
@@ -21,13 +21,28 @@
         <w:jc w:val="left"/>
       </w:pPr>
       <w:r>
-        <w:t xml:space="preserve">It is </w:t>
+        <w:t>W</w:t>
+      </w:r>
+      <w:r>
+        <w:t xml:space="preserve">hen student are studying in schools, </w:t>
+      </w:r>
+      <w:r>
+        <w:t>i</w:t>
+      </w:r>
+      <w:r>
+        <w:t xml:space="preserve">t is </w:t>
       </w:r>
       <w:r>
         <w:t>true</w:t>
       </w:r>
       <w:r>
-        <w:t xml:space="preserve"> that students </w:t>
+        <w:t xml:space="preserve"> that </w:t>
+      </w:r>
+      <w:r>
+        <w:t>they</w:t>
+      </w:r>
+      <w:r>
+        <w:t xml:space="preserve"> </w:t>
       </w:r>
       <w:r>
         <w:t>can’t</w:t>
@@ -36,22 +51,13 @@
         <w:t xml:space="preserve"> learn practical skills</w:t>
       </w:r>
       <w:r>
-        <w:t xml:space="preserve"> which they can use in their work when they </w:t>
-      </w:r>
-      <w:r>
-        <w:t xml:space="preserve">are </w:t>
-      </w:r>
-      <w:r>
-        <w:t>study</w:t>
-      </w:r>
-      <w:r>
-        <w:t>ing</w:t>
-      </w:r>
-      <w:r>
-        <w:t xml:space="preserve"> in </w:t>
-      </w:r>
-      <w:r>
-        <w:t>schools</w:t>
+        <w:t xml:space="preserve"> which </w:t>
+      </w:r>
+      <w:r>
+        <w:t>is necessary for</w:t>
+      </w:r>
+      <w:r>
+        <w:t xml:space="preserve"> their work</w:t>
       </w:r>
       <w:r>
         <w:t>, especially in</w:t>
@@ -78,7 +84,7 @@
         <w:t xml:space="preserve">university. </w:t>
       </w:r>
       <w:r>
-        <w:t>Apparently</w:t>
+        <w:t>Presumably</w:t>
       </w:r>
       <w:r>
         <w:t>,</w:t>
@@ -90,7 +96,13 @@
         <w:t xml:space="preserve">he main reason that new graduates are not able to </w:t>
       </w:r>
       <w:r>
-        <w:t xml:space="preserve">find jobs or merely get a job </w:t>
+        <w:t xml:space="preserve">find </w:t>
+      </w:r>
+      <w:r>
+        <w:t xml:space="preserve">a </w:t>
+      </w:r>
+      <w:r>
+        <w:t xml:space="preserve">job or merely get a job </w:t>
       </w:r>
       <w:r>
         <w:t xml:space="preserve">without </w:t>
@@ -107,10 +119,37 @@
         <w:jc w:val="left"/>
       </w:pPr>
       <w:r>
-        <w:t xml:space="preserve">Students who are in primary school or middle school only need to learn academic subjects because they do not have to work after finishing school. </w:t>
-      </w:r>
-      <w:r>
-        <w:t xml:space="preserve">What they should do is learn fundamental subjects such as </w:t>
+        <w:t>Those s</w:t>
+      </w:r>
+      <w:r>
+        <w:t>tudents who are in primary school</w:t>
+      </w:r>
+      <w:r>
+        <w:t>s</w:t>
+      </w:r>
+      <w:r>
+        <w:t xml:space="preserve"> or middle school</w:t>
+      </w:r>
+      <w:r>
+        <w:t>s</w:t>
+      </w:r>
+      <w:r>
+        <w:t xml:space="preserve"> only need to learn academic subjects because they do not have to </w:t>
+      </w:r>
+      <w:r>
+        <w:t xml:space="preserve">find jobs </w:t>
+      </w:r>
+      <w:r>
+        <w:t xml:space="preserve">after finishing school. </w:t>
+      </w:r>
+      <w:r>
+        <w:t xml:space="preserve">What they should do is </w:t>
+      </w:r>
+      <w:r>
+        <w:t xml:space="preserve">to </w:t>
+      </w:r>
+      <w:r>
+        <w:t xml:space="preserve">learn fundamental subjects such as </w:t>
       </w:r>
       <w:r>
         <w:t xml:space="preserve">mathematics, physics, etc. </w:t>
@@ -122,7 +161,28 @@
         <w:t>enter</w:t>
       </w:r>
       <w:r>
-        <w:t xml:space="preserve"> a college vocational school or a university, they should be taught some skills which could help them find jobs. Learning by doing</w:t>
+        <w:t>ing</w:t>
+      </w:r>
+      <w:r>
+        <w:t xml:space="preserve"> a college</w:t>
+      </w:r>
+      <w:r>
+        <w:t>,</w:t>
+      </w:r>
+      <w:r>
+        <w:t xml:space="preserve"> </w:t>
+      </w:r>
+      <w:r>
+        <w:t xml:space="preserve">a </w:t>
+      </w:r>
+      <w:r>
+        <w:t xml:space="preserve">vocational school or a university, they should </w:t>
+      </w:r>
+      <w:r>
+        <w:t>obtain</w:t>
+      </w:r>
+      <w:r>
+        <w:t xml:space="preserve"> some skills which could help them find jobs. Learning by doing</w:t>
       </w:r>
       <w:r>
         <w:t>.</w:t>
@@ -143,13 +203,28 @@
         <w:t xml:space="preserve">Can you doubt it? </w:t>
       </w:r>
       <w:r>
-        <w:t xml:space="preserve">Those who do not believe it may not </w:t>
+        <w:t xml:space="preserve">Those who do not </w:t>
+      </w:r>
+      <w:r>
+        <w:t>learn these skills</w:t>
+      </w:r>
+      <w:r>
+        <w:t xml:space="preserve"> </w:t>
+      </w:r>
+      <w:r>
+        <w:t xml:space="preserve">might </w:t>
       </w:r>
       <w:r>
         <w:t xml:space="preserve">have to </w:t>
       </w:r>
       <w:r>
-        <w:t>face stiff competition in applying</w:t>
+        <w:t xml:space="preserve">face stiff competition </w:t>
+      </w:r>
+      <w:r>
+        <w:t>when</w:t>
+      </w:r>
+      <w:r>
+        <w:t xml:space="preserve"> applying</w:t>
       </w:r>
       <w:r>
         <w:t xml:space="preserve"> for</w:t>
@@ -220,34 +295,55 @@
         <w:t xml:space="preserve"> </w:t>
       </w:r>
       <w:r>
+        <w:t>Not so many companies want to spend too much time or money on i</w:t>
+      </w:r>
+      <w:r>
+        <w:t>t</w:t>
+      </w:r>
+      <w:r>
+        <w:t xml:space="preserve">. </w:t>
+      </w:r>
+      <w:r>
         <w:t xml:space="preserve">It takes a lot of time for them to learn skills which they did </w:t>
       </w:r>
       <w:r>
-        <w:t>not learn in university.</w:t>
+        <w:t xml:space="preserve">not learn in </w:t>
+      </w:r>
+      <w:r>
+        <w:t xml:space="preserve">the </w:t>
+      </w:r>
+      <w:r>
+        <w:t>university.</w:t>
       </w:r>
       <w:r>
         <w:t xml:space="preserve"> </w:t>
       </w:r>
       <w:r>
-        <w:t>The way t</w:t>
+        <w:t>T</w:t>
       </w:r>
       <w:r>
         <w:t>o solve the problem is to let students learn practical skills by doing something.</w:t>
       </w:r>
       <w:r>
-        <w:t xml:space="preserve"> </w:t>
+        <w:t xml:space="preserve"> That could help them manage to do their job in a short </w:t>
+      </w:r>
+      <w:r>
+        <w:t>term</w:t>
+      </w:r>
+      <w:r>
+        <w:t xml:space="preserve">. </w:t>
+      </w:r>
+      <w:r>
+        <w:t xml:space="preserve">Then more and more employers would </w:t>
+      </w:r>
+      <w:r>
+        <w:t xml:space="preserve">like to </w:t>
+      </w:r>
+      <w:r>
+        <w:t xml:space="preserve">hire new graduates. </w:t>
       </w:r>
       <w:r>
         <w:t xml:space="preserve">Theoretical knowledge and practical knowledge are equivalent and could drive each other.  </w:t>
-      </w:r>
-      <w:r>
-        <w:t>That could help them manage to do their job in a short time</w:t>
-      </w:r>
-      <w:r>
-        <w:t xml:space="preserve">. </w:t>
-      </w:r>
-      <w:r>
-        <w:t xml:space="preserve">Then more and more employers would hire new graduates. </w:t>
       </w:r>
     </w:p>
     <w:p>
@@ -255,10 +351,25 @@
         <w:jc w:val="left"/>
       </w:pPr>
       <w:r>
-        <w:t xml:space="preserve">The good news is that more and more universities have their students learn those skills after they know about the job market. </w:t>
-      </w:r>
-      <w:r>
-        <w:t>It could not be hard to get a job in the future for them.</w:t>
+        <w:t xml:space="preserve">The good news is that more and more universities have their students learn </w:t>
+      </w:r>
+      <w:r>
+        <w:t>practical</w:t>
+      </w:r>
+      <w:r>
+        <w:t xml:space="preserve"> skills after they know about the job market. </w:t>
+      </w:r>
+      <w:r>
+        <w:t xml:space="preserve">It could not be hard to get a job in the future for </w:t>
+      </w:r>
+      <w:r>
+        <w:t>new graduates</w:t>
+      </w:r>
+      <w:r>
+        <w:t>.</w:t>
+      </w:r>
+      <w:r>
+        <w:t xml:space="preserve">  (modified)</w:t>
       </w:r>
     </w:p>
     <w:p/>
@@ -291,17 +402,12 @@
     <w:p/>
     <w:p>
       <w:r>
-        <w:t xml:space="preserve">As a new graduate, I learned a lesson while searching for a job. Most companies prefer </w:t>
-      </w:r>
-      <w:r>
-        <w:lastRenderedPageBreak/>
-        <w:t xml:space="preserve">to hire experienced workers, and it is a challenge for new graduates to compete with them. So, the question arises, how can new graduates become experienced if they can't find a job? The solution is to allow students to learn practical skills while studying so that they can apply them in the job market. Theoretical knowledge and practical knowledge are equally important and drive each other. </w:t>
+        <w:t xml:space="preserve">As a new graduate, I learned a lesson while searching for a job. Most companies prefer to hire experienced workers, and it is a challenge for new graduates to compete with them. So, the question arises, how can new graduates become experienced if they can't find a job? The solution is to allow students to learn practical skills while studying so that they can apply them in the job market. Theoretical knowledge and practical knowledge are equally important and drive each other. It takes time for new graduates to learn skills that they did not learn in university, and this is why companies are hesitant to hire them. By teaching practical skills, students can learn how to do their job in a shorter time, and this increases their chances of getting hired. </w:t>
       </w:r>
     </w:p>
-    <w:p/>
     <w:p>
       <w:r>
-        <w:t>It takes time for new graduates to learn skills that they did not learn in university, and this is why companies are hesitant to hire them. By teaching practical skills, students can learn how to do their job in a shorter time, and this increases their chances of getting hired. Fortunately, more and more universities are recognizing the importance of teaching practical skills to their students, and this will make it easier for them to find jobs in the future.</w:t>
+        <w:t>Fortunately, more and more universities are recognizing the importance of teaching practical skills to their students, and this will make it easier for them to find jobs in the future.</w:t>
       </w:r>
     </w:p>
     <w:sectPr>
